--- a/Travail preliminaire.docx
+++ b/Travail preliminaire.docx
@@ -504,38 +504,29 @@
           <w:sz w:val="24"/>
           <w:szCs w:val="24"/>
         </w:rPr>
-        <w:t>Peut-on</w:t>
-      </w:r>
-      <w:r>
-        <w:rPr>
-          <w:rFonts w:ascii="Times New Roman" w:hAnsi="Times New Roman" w:cs="Times New Roman"/>
-          <w:sz w:val="24"/>
-          <w:szCs w:val="24"/>
-        </w:rPr>
-        <w:t xml:space="preserve"> </w:t>
-      </w:r>
-      <w:r>
-        <w:rPr>
-          <w:rFonts w:ascii="Times New Roman" w:hAnsi="Times New Roman" w:cs="Times New Roman"/>
-          <w:sz w:val="24"/>
-          <w:szCs w:val="24"/>
-        </w:rPr>
-        <w:t>décider</w:t>
-      </w:r>
-      <w:r>
-        <w:rPr>
-          <w:rFonts w:ascii="Times New Roman" w:hAnsi="Times New Roman" w:cs="Times New Roman"/>
-          <w:sz w:val="24"/>
-          <w:szCs w:val="24"/>
-        </w:rPr>
-        <w:t xml:space="preserve"> </w:t>
-      </w:r>
-      <w:r>
-        <w:rPr>
-          <w:rFonts w:ascii="Times New Roman" w:hAnsi="Times New Roman" w:cs="Times New Roman"/>
-          <w:sz w:val="24"/>
-          <w:szCs w:val="24"/>
-          <w:lang w:val="af-ZA"/>
+        <w:t xml:space="preserve">Comment </w:t>
+      </w:r>
+      <w:r>
+        <w:rPr>
+          <w:rFonts w:ascii="Times New Roman" w:hAnsi="Times New Roman" w:cs="Times New Roman"/>
+          <w:sz w:val="24"/>
+          <w:szCs w:val="24"/>
+        </w:rPr>
+        <w:t>peut-on</w:t>
+      </w:r>
+      <w:r>
+        <w:rPr>
+          <w:rFonts w:ascii="Times New Roman" w:hAnsi="Times New Roman" w:cs="Times New Roman"/>
+          <w:sz w:val="24"/>
+          <w:szCs w:val="24"/>
+        </w:rPr>
+        <w:t xml:space="preserve">  aider </w:t>
+      </w:r>
+      <w:r>
+        <w:rPr>
+          <w:rFonts w:ascii="Times New Roman" w:hAnsi="Times New Roman" w:cs="Times New Roman"/>
+          <w:sz w:val="24"/>
+          <w:szCs w:val="24"/>
         </w:rPr>
         <w:t>à</w:t>
       </w:r>
@@ -545,7 +536,23 @@
           <w:sz w:val="24"/>
           <w:szCs w:val="24"/>
         </w:rPr>
-        <w:t xml:space="preserve"> l’avance d’investir ou pas (Arbre de </w:t>
+        <w:t xml:space="preserve"> la prise de </w:t>
+      </w:r>
+      <w:r>
+        <w:rPr>
+          <w:rFonts w:ascii="Times New Roman" w:hAnsi="Times New Roman" w:cs="Times New Roman"/>
+          <w:sz w:val="24"/>
+          <w:szCs w:val="24"/>
+        </w:rPr>
+        <w:t>décision</w:t>
+      </w:r>
+      <w:r>
+        <w:rPr>
+          <w:rFonts w:ascii="Times New Roman" w:hAnsi="Times New Roman" w:cs="Times New Roman"/>
+          <w:sz w:val="24"/>
+          <w:szCs w:val="24"/>
+        </w:rPr>
+        <w:t xml:space="preserve"> (Arbre de </w:t>
       </w:r>
       <w:r>
         <w:rPr>

--- a/Travail preliminaire.docx
+++ b/Travail preliminaire.docx
@@ -349,43 +349,7 @@
           <w:sz w:val="24"/>
           <w:szCs w:val="24"/>
         </w:rPr>
-        <w:t xml:space="preserve"> (</w:t>
-      </w:r>
-      <w:proofErr w:type="spellStart"/>
-      <w:r>
-        <w:rPr>
-          <w:rFonts w:ascii="Times New Roman" w:hAnsi="Times New Roman" w:cs="Times New Roman"/>
-          <w:sz w:val="24"/>
-          <w:szCs w:val="24"/>
-        </w:rPr>
-        <w:t>Linear</w:t>
-      </w:r>
-      <w:proofErr w:type="spellEnd"/>
-      <w:r>
-        <w:rPr>
-          <w:rFonts w:ascii="Times New Roman" w:hAnsi="Times New Roman" w:cs="Times New Roman"/>
-          <w:sz w:val="24"/>
-          <w:szCs w:val="24"/>
-        </w:rPr>
-        <w:t xml:space="preserve"> </w:t>
-      </w:r>
-      <w:proofErr w:type="spellStart"/>
-      <w:r>
-        <w:rPr>
-          <w:rFonts w:ascii="Times New Roman" w:hAnsi="Times New Roman" w:cs="Times New Roman"/>
-          <w:sz w:val="24"/>
-          <w:szCs w:val="24"/>
-        </w:rPr>
-        <w:t>regression</w:t>
-      </w:r>
-      <w:proofErr w:type="spellEnd"/>
-      <w:r>
-        <w:rPr>
-          <w:rFonts w:ascii="Times New Roman" w:hAnsi="Times New Roman" w:cs="Times New Roman"/>
-          <w:sz w:val="24"/>
-          <w:szCs w:val="24"/>
-        </w:rPr>
-        <w:t>)</w:t>
+        <w:t xml:space="preserve"> (Linear regression)</w:t>
       </w:r>
       <w:r>
         <w:rPr>
@@ -512,15 +476,23 @@
           <w:sz w:val="24"/>
           <w:szCs w:val="24"/>
         </w:rPr>
-        <w:t>peut-on</w:t>
-      </w:r>
-      <w:r>
-        <w:rPr>
-          <w:rFonts w:ascii="Times New Roman" w:hAnsi="Times New Roman" w:cs="Times New Roman"/>
-          <w:sz w:val="24"/>
-          <w:szCs w:val="24"/>
-        </w:rPr>
-        <w:t xml:space="preserve">  aider </w:t>
+        <w:t>peut-</w:t>
+      </w:r>
+      <w:r>
+        <w:rPr>
+          <w:rFonts w:ascii="Times New Roman" w:hAnsi="Times New Roman" w:cs="Times New Roman"/>
+          <w:sz w:val="24"/>
+          <w:szCs w:val="24"/>
+        </w:rPr>
+        <w:t>on aider</w:t>
+      </w:r>
+      <w:r>
+        <w:rPr>
+          <w:rFonts w:ascii="Times New Roman" w:hAnsi="Times New Roman" w:cs="Times New Roman"/>
+          <w:sz w:val="24"/>
+          <w:szCs w:val="24"/>
+        </w:rPr>
+        <w:t xml:space="preserve"> </w:t>
       </w:r>
       <w:r>
         <w:rPr>
@@ -619,43 +591,7 @@
           <w:sz w:val="24"/>
           <w:szCs w:val="24"/>
         </w:rPr>
-        <w:t xml:space="preserve"> sera rentable (</w:t>
-      </w:r>
-      <w:proofErr w:type="spellStart"/>
-      <w:r>
-        <w:rPr>
-          <w:rFonts w:ascii="Times New Roman" w:hAnsi="Times New Roman" w:cs="Times New Roman"/>
-          <w:sz w:val="24"/>
-          <w:szCs w:val="24"/>
-        </w:rPr>
-        <w:t>Deep</w:t>
-      </w:r>
-      <w:proofErr w:type="spellEnd"/>
-      <w:r>
-        <w:rPr>
-          <w:rFonts w:ascii="Times New Roman" w:hAnsi="Times New Roman" w:cs="Times New Roman"/>
-          <w:sz w:val="24"/>
-          <w:szCs w:val="24"/>
-        </w:rPr>
-        <w:t xml:space="preserve"> </w:t>
-      </w:r>
-      <w:proofErr w:type="spellStart"/>
-      <w:r>
-        <w:rPr>
-          <w:rFonts w:ascii="Times New Roman" w:hAnsi="Times New Roman" w:cs="Times New Roman"/>
-          <w:sz w:val="24"/>
-          <w:szCs w:val="24"/>
-        </w:rPr>
-        <w:t>Leanring</w:t>
-      </w:r>
-      <w:proofErr w:type="spellEnd"/>
-      <w:r>
-        <w:rPr>
-          <w:rFonts w:ascii="Times New Roman" w:hAnsi="Times New Roman" w:cs="Times New Roman"/>
-          <w:sz w:val="24"/>
-          <w:szCs w:val="24"/>
-        </w:rPr>
-        <w:t>) ?</w:t>
+        <w:t xml:space="preserve"> sera rentable (Deep Leanring) ?</w:t>
       </w:r>
     </w:p>
     <w:p>
@@ -682,25 +618,7 @@
           <w:sz w:val="24"/>
           <w:szCs w:val="24"/>
         </w:rPr>
-        <w:t xml:space="preserve"> possible d’avoir un </w:t>
-      </w:r>
-      <w:proofErr w:type="spellStart"/>
-      <w:r>
-        <w:rPr>
-          <w:rFonts w:ascii="Times New Roman" w:hAnsi="Times New Roman" w:cs="Times New Roman"/>
-          <w:sz w:val="24"/>
-          <w:szCs w:val="24"/>
-        </w:rPr>
-        <w:t>chatbot</w:t>
-      </w:r>
-      <w:proofErr w:type="spellEnd"/>
-      <w:r>
-        <w:rPr>
-          <w:rFonts w:ascii="Times New Roman" w:hAnsi="Times New Roman" w:cs="Times New Roman"/>
-          <w:sz w:val="24"/>
-          <w:szCs w:val="24"/>
-        </w:rPr>
-        <w:t xml:space="preserve"> sur les </w:t>
+        <w:t xml:space="preserve"> possible d’avoir un chatbot sur les </w:t>
       </w:r>
       <w:r>
         <w:rPr>
@@ -1389,6 +1307,26 @@
           <w:szCs w:val="24"/>
         </w:rPr>
         <w:t> :</w:t>
+      </w:r>
+    </w:p>
+    <w:p>
+      <w:pPr>
+        <w:tabs>
+          <w:tab w:val="left" w:pos="5196"/>
+        </w:tabs>
+        <w:rPr>
+          <w:rFonts w:ascii="Times New Roman" w:hAnsi="Times New Roman" w:cs="Times New Roman"/>
+          <w:sz w:val="24"/>
+          <w:szCs w:val="24"/>
+        </w:rPr>
+      </w:pPr>
+      <w:r>
+        <w:rPr>
+          <w:rFonts w:ascii="Times New Roman" w:hAnsi="Times New Roman" w:cs="Times New Roman"/>
+          <w:sz w:val="24"/>
+          <w:szCs w:val="24"/>
+        </w:rPr>
+        <w:t>Alioune-badara.mbengue@ugb.edu.sn</w:t>
       </w:r>
     </w:p>
     <w:p>
